--- a/Manuscript/Response to Committee Comments 9-27-15.docx
+++ b/Manuscript/Response to Committee Comments 9-27-15.docx
@@ -550,29 +550,19 @@
           <w:szCs w:val="19"/>
           <w:shd w:val="clear" w:color="auto" w:fill="FFFFFF"/>
         </w:rPr>
-        <w:t xml:space="preserve"> et al., 2010; 2012). We have shown that natural variations in climate can have a large impact on sediment flux. I am aware of similar studies in the </w:t>
-      </w:r>
-      <w:proofErr w:type="spellStart"/>
-      <w:r>
-        <w:rPr>
-          <w:rFonts w:ascii="Arial" w:hAnsi="Arial" w:cs="Arial"/>
-          <w:color w:val="222222"/>
-          <w:sz w:val="19"/>
-          <w:szCs w:val="19"/>
-          <w:shd w:val="clear" w:color="auto" w:fill="FFFFFF"/>
-        </w:rPr>
-        <w:t>Chilenan</w:t>
-      </w:r>
-      <w:proofErr w:type="spellEnd"/>
-      <w:r>
-        <w:rPr>
-          <w:rFonts w:ascii="Arial" w:hAnsi="Arial" w:cs="Arial"/>
-          <w:color w:val="222222"/>
-          <w:sz w:val="19"/>
-          <w:szCs w:val="19"/>
-          <w:shd w:val="clear" w:color="auto" w:fill="FFFFFF"/>
-        </w:rPr>
-        <w:t xml:space="preserve"> Andes that show similar impacts during ENSO years. Please look at Wolman and Miller (1960).</w:t>
+        <w:t xml:space="preserve"> et al., 2010; 2012). We have shown that natural variations in climate can have a large impact on sediment flux. I am aware of similar studies in the Chile</w:t>
+      </w:r>
+      <w:bookmarkStart w:id="0" w:name="_GoBack"/>
+      <w:bookmarkEnd w:id="0"/>
+      <w:r>
+        <w:rPr>
+          <w:rFonts w:ascii="Arial" w:hAnsi="Arial" w:cs="Arial"/>
+          <w:color w:val="222222"/>
+          <w:sz w:val="19"/>
+          <w:szCs w:val="19"/>
+          <w:shd w:val="clear" w:color="auto" w:fill="FFFFFF"/>
+        </w:rPr>
+        <w:t>an Andes that show similar impacts during ENSO years. Please look at Wolman and Miller (1960).</w:t>
       </w:r>
     </w:p>
     <w:p>
@@ -1752,8 +1742,6 @@
         </w:rPr>
         <w:t>Thanks</w:t>
       </w:r>
-      <w:bookmarkStart w:id="0" w:name="_GoBack"/>
-      <w:bookmarkEnd w:id="0"/>
     </w:p>
     <w:p>
       <w:pPr>
@@ -2661,6 +2649,33 @@
       <w:szCs w:val="32"/>
     </w:rPr>
   </w:style>
+  <w:style w:type="paragraph" w:styleId="BalloonText">
+    <w:name w:val="Balloon Text"/>
+    <w:basedOn w:val="Normal"/>
+    <w:link w:val="BalloonTextChar"/>
+    <w:uiPriority w:val="99"/>
+    <w:semiHidden/>
+    <w:unhideWhenUsed/>
+    <w:rsid w:val="00173183"/>
+    <w:rPr>
+      <w:rFonts w:ascii="Segoe UI" w:hAnsi="Segoe UI" w:cs="Segoe UI"/>
+      <w:sz w:val="18"/>
+      <w:szCs w:val="18"/>
+    </w:rPr>
+  </w:style>
+  <w:style w:type="character" w:customStyle="1" w:styleId="BalloonTextChar">
+    <w:name w:val="Balloon Text Char"/>
+    <w:basedOn w:val="DefaultParagraphFont"/>
+    <w:link w:val="BalloonText"/>
+    <w:uiPriority w:val="99"/>
+    <w:semiHidden/>
+    <w:rsid w:val="00173183"/>
+    <w:rPr>
+      <w:rFonts w:ascii="Segoe UI" w:hAnsi="Segoe UI" w:cs="Segoe UI"/>
+      <w:sz w:val="18"/>
+      <w:szCs w:val="18"/>
+    </w:rPr>
+  </w:style>
 </w:styles>
 </file>
 
